--- a/Doku/button.docx
+++ b/Doku/button.docx
@@ -16,7 +16,35 @@
           <w:sz w:val="32"/>
           <w:szCs w:val="32"/>
         </w:rPr>
-        <w:t>Pfad ORDNER/UNTERORDNER/</w:t>
+        <w:t>Pfad</w:t>
+      </w:r>
+      <w:r>
+        <w:rPr>
+          <w:sz w:val="32"/>
+          <w:szCs w:val="32"/>
+        </w:rPr>
+        <w:t>:</w:t>
+      </w:r>
+      <w:r>
+        <w:rPr>
+          <w:sz w:val="32"/>
+          <w:szCs w:val="32"/>
+        </w:rPr>
+        <w:t xml:space="preserve"> </w:t>
+      </w:r>
+      <w:r>
+        <w:rPr>
+          <w:sz w:val="32"/>
+          <w:szCs w:val="32"/>
+        </w:rPr>
+        <w:t>menu</w:t>
+      </w:r>
+      <w:r>
+        <w:rPr>
+          <w:sz w:val="32"/>
+          <w:szCs w:val="32"/>
+        </w:rPr>
+        <w:t>/</w:t>
       </w:r>
       <w:r>
         <w:rPr>
@@ -43,7 +71,16 @@
           <w:sz w:val="32"/>
           <w:szCs w:val="32"/>
         </w:rPr>
-        <w:t>Datei.py</w:t>
+        <w:t>button</w:t>
+      </w:r>
+      <w:r>
+        <w:rPr>
+          <w:b/>
+          <w:bCs/>
+          <w:sz w:val="32"/>
+          <w:szCs w:val="32"/>
+        </w:rPr>
+        <w:t>.py</w:t>
       </w:r>
     </w:p>
     <w:p>
@@ -53,10 +90,98 @@
           <w:szCs w:val="24"/>
         </w:rPr>
       </w:pPr>
+      <w:r>
+        <w:rPr>
+          <w:sz w:val="24"/>
+          <w:szCs w:val="24"/>
+        </w:rPr>
+        <w:t>Die button.py</w:t>
+      </w:r>
+      <w:r>
+        <w:rPr>
+          <w:sz w:val="24"/>
+          <w:szCs w:val="24"/>
+        </w:rPr>
+        <w:t xml:space="preserve"> </w:t>
+      </w:r>
+      <w:r>
+        <w:rPr>
+          <w:sz w:val="24"/>
+          <w:szCs w:val="24"/>
+        </w:rPr>
+        <w:t>ist der Grundaufbau für jeden Button, den wir im Client nutzen.</w:t>
+      </w:r>
+    </w:p>
+    <w:p>
+      <w:pPr>
+        <w:rPr>
+          <w:sz w:val="24"/>
+          <w:szCs w:val="24"/>
+        </w:rPr>
+      </w:pPr>
+      <w:r>
+        <w:rPr>
+          <w:sz w:val="24"/>
+          <w:szCs w:val="24"/>
+        </w:rPr>
+        <w:t xml:space="preserve">In der </w:t>
+      </w:r>
+      <w:r>
+        <w:rPr>
+          <w:color w:val="000000"/>
+        </w:rPr>
+        <w:t>Die Methode </w:t>
+      </w:r>
+      <w:r>
+        <w:t>__init__</w:t>
+      </w:r>
+      <w:r>
+        <w:rPr>
+          <w:color w:val="000000"/>
+        </w:rPr>
+        <w:t> wird aufgerufen, sobald ein Objekt der Klasse instanziiert wird.</w:t>
+      </w:r>
+      <w:r>
+        <w:rPr>
+          <w:color w:val="000000"/>
+        </w:rPr>
+        <w:br/>
+        <w:t>Es müssen X und Y Koordinaten für die Platzierung des Buttons übergeben werden</w:t>
+      </w:r>
+      <w:r>
+        <w:rPr>
+          <w:color w:val="000000"/>
+        </w:rPr>
+        <w:t xml:space="preserve">, </w:t>
+      </w:r>
+      <w:r>
+        <w:rPr>
+          <w:color w:val="000000"/>
+        </w:rPr>
+        <w:br/>
+      </w:r>
+      <w:r>
+        <w:rPr>
+          <w:color w:val="000000"/>
+        </w:rPr>
+        <w:br/>
+      </w:r>
+    </w:p>
+    <w:p>
+      <w:pPr>
+        <w:rPr>
+          <w:sz w:val="24"/>
+          <w:szCs w:val="24"/>
+        </w:rPr>
+      </w:pPr>
     </w:p>
     <w:sectPr>
-      <w:headerReference w:type="default" r:id="rId7"/>
-      <w:footerReference w:type="default" r:id="rId8"/>
+      <w:headerReference w:type="even" r:id="rId7"/>
+      <w:headerReference w:type="default" r:id="rId8"/>
+      <w:footerReference w:type="even" r:id="rId9"/>
+      <w:footerReference w:type="default" r:id="rId10"/>
+      <w:headerReference w:type="first" r:id="rId11"/>
+      <w:footerReference w:type="first" r:id="rId12"/>
       <w:pgSz w:w="11906" w:h="16838"/>
       <w:pgMar w:top="1417" w:right="1417" w:bottom="1134" w:left="1417" w:header="708" w:footer="708" w:gutter="0"/>
       <w:cols w:space="708"/>
@@ -96,6 +221,16 @@
   <w:p>
     <w:pPr>
       <w:pStyle w:val="Fuzeile"/>
+    </w:pPr>
+  </w:p>
+</w:ftr>
+</file>
+
+<file path=word/footer2.xml><?xml version="1.0" encoding="utf-8"?>
+<w:ftr xmlns:wpc="http://schemas.microsoft.com/office/word/2010/wordprocessingCanvas" xmlns:cx="http://schemas.microsoft.com/office/drawing/2014/chartex" xmlns:cx1="http://schemas.microsoft.com/office/drawing/2015/9/8/chartex" xmlns:cx2="http://schemas.microsoft.com/office/drawing/2015/10/21/chartex" xmlns:cx3="http://schemas.microsoft.com/office/drawing/2016/5/9/chartex" xmlns:cx4="http://schemas.microsoft.com/office/drawing/2016/5/10/chartex" xmlns:cx5="http://schemas.microsoft.com/office/drawing/2016/5/11/chartex" xmlns:cx6="http://schemas.microsoft.com/office/drawing/2016/5/12/chartex" xmlns:cx7="http://schemas.microsoft.com/office/drawing/2016/5/13/chartex" xmlns:cx8="http://schemas.microsoft.com/office/drawing/2016/5/14/chartex" xmlns:mc="http://schemas.openxmlformats.org/markup-compatibility/2006" xmlns:aink="http://schemas.microsoft.com/office/drawing/2016/ink" xmlns:am3d="http://schemas.microsoft.com/office/drawing/2017/model3d" xmlns:o="urn:schemas-microsoft-com:office:office" xmlns:oel="http://schemas.microsoft.com/office/2019/extlst" xmlns:r="http://schemas.openxmlformats.org/officeDocument/2006/relationships" xmlns:m="http://schemas.openxmlformats.org/officeDocument/2006/math" xmlns:v="urn:schemas-microsoft-com:vml" xmlns:wp14="http://schemas.microsoft.com/office/word/2010/wordprocessingDrawing" xmlns:wp="http://schemas.openxmlformats.org/drawingml/2006/wordprocessingDrawing" xmlns:w10="urn:schemas-microsoft-com:office:word" xmlns:w="http://schemas.openxmlformats.org/wordprocessingml/2006/main" xmlns:w14="http://schemas.microsoft.com/office/word/2010/wordml" xmlns:w15="http://schemas.microsoft.com/office/word/2012/wordml" xmlns:w16cex="http://schemas.microsoft.com/office/word/2018/wordml/cex" xmlns:w16cid="http://schemas.microsoft.com/office/word/2016/wordml/cid" xmlns:w16="http://schemas.microsoft.com/office/word/2018/wordml" xmlns:w16sdtdh="http://schemas.microsoft.com/office/word/2020/wordml/sdtdatahash" xmlns:w16se="http://schemas.microsoft.com/office/word/2015/wordml/symex" xmlns:wpg="http://schemas.microsoft.com/office/word/2010/wordprocessingGroup" xmlns:wpi="http://schemas.microsoft.com/office/word/2010/wordprocessingInk" xmlns:wne="http://schemas.microsoft.com/office/word/2006/wordml" xmlns:wps="http://schemas.microsoft.com/office/word/2010/wordprocessingShape" mc:Ignorable="w14 w15 w16se w16cid w16 w16cex w16sdtdh wp14">
+  <w:p>
+    <w:pPr>
+      <w:pStyle w:val="Fuzeile"/>
       <w:jc w:val="center"/>
       <w:rPr>
         <w:color w:val="808080" w:themeColor="background1" w:themeShade="80"/>
@@ -182,6 +317,16 @@
 </w:ftr>
 </file>
 
+<file path=word/footer3.xml><?xml version="1.0" encoding="utf-8"?>
+<w:ftr xmlns:wpc="http://schemas.microsoft.com/office/word/2010/wordprocessingCanvas" xmlns:cx="http://schemas.microsoft.com/office/drawing/2014/chartex" xmlns:cx1="http://schemas.microsoft.com/office/drawing/2015/9/8/chartex" xmlns:cx2="http://schemas.microsoft.com/office/drawing/2015/10/21/chartex" xmlns:cx3="http://schemas.microsoft.com/office/drawing/2016/5/9/chartex" xmlns:cx4="http://schemas.microsoft.com/office/drawing/2016/5/10/chartex" xmlns:cx5="http://schemas.microsoft.com/office/drawing/2016/5/11/chartex" xmlns:cx6="http://schemas.microsoft.com/office/drawing/2016/5/12/chartex" xmlns:cx7="http://schemas.microsoft.com/office/drawing/2016/5/13/chartex" xmlns:cx8="http://schemas.microsoft.com/office/drawing/2016/5/14/chartex" xmlns:mc="http://schemas.openxmlformats.org/markup-compatibility/2006" xmlns:aink="http://schemas.microsoft.com/office/drawing/2016/ink" xmlns:am3d="http://schemas.microsoft.com/office/drawing/2017/model3d" xmlns:o="urn:schemas-microsoft-com:office:office" xmlns:oel="http://schemas.microsoft.com/office/2019/extlst" xmlns:r="http://schemas.openxmlformats.org/officeDocument/2006/relationships" xmlns:m="http://schemas.openxmlformats.org/officeDocument/2006/math" xmlns:v="urn:schemas-microsoft-com:vml" xmlns:wp14="http://schemas.microsoft.com/office/word/2010/wordprocessingDrawing" xmlns:wp="http://schemas.openxmlformats.org/drawingml/2006/wordprocessingDrawing" xmlns:w10="urn:schemas-microsoft-com:office:word" xmlns:w="http://schemas.openxmlformats.org/wordprocessingml/2006/main" xmlns:w14="http://schemas.microsoft.com/office/word/2010/wordml" xmlns:w15="http://schemas.microsoft.com/office/word/2012/wordml" xmlns:w16cex="http://schemas.microsoft.com/office/word/2018/wordml/cex" xmlns:w16cid="http://schemas.microsoft.com/office/word/2016/wordml/cid" xmlns:w16="http://schemas.microsoft.com/office/word/2018/wordml" xmlns:w16sdtdh="http://schemas.microsoft.com/office/word/2020/wordml/sdtdatahash" xmlns:w16se="http://schemas.microsoft.com/office/word/2015/wordml/symex" xmlns:wpg="http://schemas.microsoft.com/office/word/2010/wordprocessingGroup" xmlns:wpi="http://schemas.microsoft.com/office/word/2010/wordprocessingInk" xmlns:wne="http://schemas.microsoft.com/office/word/2006/wordml" xmlns:wps="http://schemas.microsoft.com/office/word/2010/wordprocessingShape" mc:Ignorable="w14 w15 w16se w16cid w16 w16cex w16sdtdh wp14">
+  <w:p>
+    <w:pPr>
+      <w:pStyle w:val="Fuzeile"/>
+    </w:pPr>
+  </w:p>
+</w:ftr>
+</file>
+
 <file path=word/footnotes.xml><?xml version="1.0" encoding="utf-8"?>
 <w:footnotes xmlns:wpc="http://schemas.microsoft.com/office/word/2010/wordprocessingCanvas" xmlns:cx="http://schemas.microsoft.com/office/drawing/2014/chartex" xmlns:cx1="http://schemas.microsoft.com/office/drawing/2015/9/8/chartex" xmlns:cx2="http://schemas.microsoft.com/office/drawing/2015/10/21/chartex" xmlns:cx3="http://schemas.microsoft.com/office/drawing/2016/5/9/chartex" xmlns:cx4="http://schemas.microsoft.com/office/drawing/2016/5/10/chartex" xmlns:cx5="http://schemas.microsoft.com/office/drawing/2016/5/11/chartex" xmlns:cx6="http://schemas.microsoft.com/office/drawing/2016/5/12/chartex" xmlns:cx7="http://schemas.microsoft.com/office/drawing/2016/5/13/chartex" xmlns:cx8="http://schemas.microsoft.com/office/drawing/2016/5/14/chartex" xmlns:mc="http://schemas.openxmlformats.org/markup-compatibility/2006" xmlns:aink="http://schemas.microsoft.com/office/drawing/2016/ink" xmlns:am3d="http://schemas.microsoft.com/office/drawing/2017/model3d" xmlns:o="urn:schemas-microsoft-com:office:office" xmlns:oel="http://schemas.microsoft.com/office/2019/extlst" xmlns:r="http://schemas.openxmlformats.org/officeDocument/2006/relationships" xmlns:m="http://schemas.openxmlformats.org/officeDocument/2006/math" xmlns:v="urn:schemas-microsoft-com:vml" xmlns:wp14="http://schemas.microsoft.com/office/word/2010/wordprocessingDrawing" xmlns:wp="http://schemas.openxmlformats.org/drawingml/2006/wordprocessingDrawing" xmlns:w10="urn:schemas-microsoft-com:office:word" xmlns:w="http://schemas.openxmlformats.org/wordprocessingml/2006/main" xmlns:w14="http://schemas.microsoft.com/office/word/2010/wordml" xmlns:w15="http://schemas.microsoft.com/office/word/2012/wordml" xmlns:w16cex="http://schemas.microsoft.com/office/word/2018/wordml/cex" xmlns:w16cid="http://schemas.microsoft.com/office/word/2016/wordml/cid" xmlns:w16="http://schemas.microsoft.com/office/word/2018/wordml" xmlns:w16sdtdh="http://schemas.microsoft.com/office/word/2020/wordml/sdtdatahash" xmlns:w16se="http://schemas.microsoft.com/office/word/2015/wordml/symex" xmlns:wpg="http://schemas.microsoft.com/office/word/2010/wordprocessingGroup" xmlns:wpi="http://schemas.microsoft.com/office/word/2010/wordprocessingInk" xmlns:wne="http://schemas.microsoft.com/office/word/2006/wordml" xmlns:wps="http://schemas.microsoft.com/office/word/2010/wordprocessingShape" mc:Ignorable="w14 w15 w16se w16cid w16 w16cex w16sdtdh wp14">
   <w:footnote w:type="separator" w:id="-1">
@@ -213,6 +358,16 @@
     <w:pPr>
       <w:pStyle w:val="Kopfzeile"/>
     </w:pPr>
+  </w:p>
+</w:hdr>
+</file>
+
+<file path=word/header2.xml><?xml version="1.0" encoding="utf-8"?>
+<w:hdr xmlns:wpc="http://schemas.microsoft.com/office/word/2010/wordprocessingCanvas" xmlns:cx="http://schemas.microsoft.com/office/drawing/2014/chartex" xmlns:cx1="http://schemas.microsoft.com/office/drawing/2015/9/8/chartex" xmlns:cx2="http://schemas.microsoft.com/office/drawing/2015/10/21/chartex" xmlns:cx3="http://schemas.microsoft.com/office/drawing/2016/5/9/chartex" xmlns:cx4="http://schemas.microsoft.com/office/drawing/2016/5/10/chartex" xmlns:cx5="http://schemas.microsoft.com/office/drawing/2016/5/11/chartex" xmlns:cx6="http://schemas.microsoft.com/office/drawing/2016/5/12/chartex" xmlns:cx7="http://schemas.microsoft.com/office/drawing/2016/5/13/chartex" xmlns:cx8="http://schemas.microsoft.com/office/drawing/2016/5/14/chartex" xmlns:mc="http://schemas.openxmlformats.org/markup-compatibility/2006" xmlns:aink="http://schemas.microsoft.com/office/drawing/2016/ink" xmlns:am3d="http://schemas.microsoft.com/office/drawing/2017/model3d" xmlns:o="urn:schemas-microsoft-com:office:office" xmlns:oel="http://schemas.microsoft.com/office/2019/extlst" xmlns:r="http://schemas.openxmlformats.org/officeDocument/2006/relationships" xmlns:m="http://schemas.openxmlformats.org/officeDocument/2006/math" xmlns:v="urn:schemas-microsoft-com:vml" xmlns:wp14="http://schemas.microsoft.com/office/word/2010/wordprocessingDrawing" xmlns:wp="http://schemas.openxmlformats.org/drawingml/2006/wordprocessingDrawing" xmlns:w10="urn:schemas-microsoft-com:office:word" xmlns:w="http://schemas.openxmlformats.org/wordprocessingml/2006/main" xmlns:w14="http://schemas.microsoft.com/office/word/2010/wordml" xmlns:w15="http://schemas.microsoft.com/office/word/2012/wordml" xmlns:w16cex="http://schemas.microsoft.com/office/word/2018/wordml/cex" xmlns:w16cid="http://schemas.microsoft.com/office/word/2016/wordml/cid" xmlns:w16="http://schemas.microsoft.com/office/word/2018/wordml" xmlns:w16sdtdh="http://schemas.microsoft.com/office/word/2020/wordml/sdtdatahash" xmlns:w16se="http://schemas.microsoft.com/office/word/2015/wordml/symex" xmlns:wpg="http://schemas.microsoft.com/office/word/2010/wordprocessingGroup" xmlns:wpi="http://schemas.microsoft.com/office/word/2010/wordprocessingInk" xmlns:wne="http://schemas.microsoft.com/office/word/2006/wordml" xmlns:wps="http://schemas.microsoft.com/office/word/2010/wordprocessingShape" mc:Ignorable="w14 w15 w16se w16cid w16 w16cex w16sdtdh wp14">
+  <w:p>
+    <w:pPr>
+      <w:pStyle w:val="Kopfzeile"/>
+    </w:pPr>
     <w:r>
       <w:t>Python Client</w:t>
     </w:r>
@@ -222,6 +377,22 @@
     <w:r>
       <w:tab/>
     </w:r>
+    <w:r>
+      <w:t>beteiligt: Philip Kiesler, Oliver Adler</w:t>
+    </w:r>
+    <w:r>
+      <w:tab/>
+    </w:r>
+  </w:p>
+</w:hdr>
+</file>
+
+<file path=word/header3.xml><?xml version="1.0" encoding="utf-8"?>
+<w:hdr xmlns:wpc="http://schemas.microsoft.com/office/word/2010/wordprocessingCanvas" xmlns:cx="http://schemas.microsoft.com/office/drawing/2014/chartex" xmlns:cx1="http://schemas.microsoft.com/office/drawing/2015/9/8/chartex" xmlns:cx2="http://schemas.microsoft.com/office/drawing/2015/10/21/chartex" xmlns:cx3="http://schemas.microsoft.com/office/drawing/2016/5/9/chartex" xmlns:cx4="http://schemas.microsoft.com/office/drawing/2016/5/10/chartex" xmlns:cx5="http://schemas.microsoft.com/office/drawing/2016/5/11/chartex" xmlns:cx6="http://schemas.microsoft.com/office/drawing/2016/5/12/chartex" xmlns:cx7="http://schemas.microsoft.com/office/drawing/2016/5/13/chartex" xmlns:cx8="http://schemas.microsoft.com/office/drawing/2016/5/14/chartex" xmlns:mc="http://schemas.openxmlformats.org/markup-compatibility/2006" xmlns:aink="http://schemas.microsoft.com/office/drawing/2016/ink" xmlns:am3d="http://schemas.microsoft.com/office/drawing/2017/model3d" xmlns:o="urn:schemas-microsoft-com:office:office" xmlns:oel="http://schemas.microsoft.com/office/2019/extlst" xmlns:r="http://schemas.openxmlformats.org/officeDocument/2006/relationships" xmlns:m="http://schemas.openxmlformats.org/officeDocument/2006/math" xmlns:v="urn:schemas-microsoft-com:vml" xmlns:wp14="http://schemas.microsoft.com/office/word/2010/wordprocessingDrawing" xmlns:wp="http://schemas.openxmlformats.org/drawingml/2006/wordprocessingDrawing" xmlns:w10="urn:schemas-microsoft-com:office:word" xmlns:w="http://schemas.openxmlformats.org/wordprocessingml/2006/main" xmlns:w14="http://schemas.microsoft.com/office/word/2010/wordml" xmlns:w15="http://schemas.microsoft.com/office/word/2012/wordml" xmlns:w16cex="http://schemas.microsoft.com/office/word/2018/wordml/cex" xmlns:w16cid="http://schemas.microsoft.com/office/word/2016/wordml/cid" xmlns:w16="http://schemas.microsoft.com/office/word/2018/wordml" xmlns:w16sdtdh="http://schemas.microsoft.com/office/word/2020/wordml/sdtdatahash" xmlns:w16se="http://schemas.microsoft.com/office/word/2015/wordml/symex" xmlns:wpg="http://schemas.microsoft.com/office/word/2010/wordprocessingGroup" xmlns:wpi="http://schemas.microsoft.com/office/word/2010/wordprocessingInk" xmlns:wne="http://schemas.microsoft.com/office/word/2006/wordml" xmlns:wps="http://schemas.microsoft.com/office/word/2010/wordprocessingShape" mc:Ignorable="w14 w15 w16se w16cid w16 w16cex w16sdtdh wp14">
+  <w:p>
+    <w:pPr>
+      <w:pStyle w:val="Kopfzeile"/>
+    </w:pPr>
   </w:p>
 </w:hdr>
 </file>
@@ -630,6 +801,7 @@
   <w:style w:type="character" w:default="1" w:styleId="Absatz-Standardschriftart">
     <w:name w:val="Default Paragraph Font"/>
     <w:uiPriority w:val="1"/>
+    <w:semiHidden/>
     <w:unhideWhenUsed/>
   </w:style>
   <w:style w:type="table" w:default="1" w:styleId="NormaleTabelle">
@@ -696,6 +868,19 @@
     <w:link w:val="Fuzeile"/>
     <w:uiPriority w:val="99"/>
     <w:rsid w:val="00E66916"/>
+  </w:style>
+  <w:style w:type="character" w:styleId="HTMLCode">
+    <w:name w:val="HTML Code"/>
+    <w:basedOn w:val="Absatz-Standardschriftart"/>
+    <w:uiPriority w:val="99"/>
+    <w:semiHidden/>
+    <w:unhideWhenUsed/>
+    <w:rsid w:val="000F56A1"/>
+    <w:rPr>
+      <w:rFonts w:ascii="Courier New" w:eastAsia="Times New Roman" w:hAnsi="Courier New" w:cs="Courier New"/>
+      <w:sz w:val="20"/>
+      <w:szCs w:val="20"/>
+    </w:rPr>
   </w:style>
 </w:styles>
 </file>
